--- a/code/TablesFigures/Edited/Table 1 - ANOVA_RT.docx
+++ b/code/TablesFigures/Edited/Table 1 - ANOVA_RT.docx
@@ -5,7 +5,7 @@
     <w:p/>
     <w:tbl>
       <w:tblPr>
-        <w:tblW w:w="5685" w:type="pct"/>
+        <w:tblW w:w="5177" w:type="pct"/>
         <w:jc w:val="center"/>
         <w:tblCellMar>
           <w:left w:w="0" w:type="dxa"/>
@@ -14,10 +14,10 @@
         <w:tblLook w:val="0420" w:firstRow="1" w:lastRow="0" w:firstColumn="0" w:lastColumn="0" w:noHBand="0" w:noVBand="1"/>
       </w:tblPr>
       <w:tblGrid>
-        <w:gridCol w:w="4394"/>
-        <w:gridCol w:w="1136"/>
-        <w:gridCol w:w="1791"/>
-        <w:gridCol w:w="2175"/>
+        <w:gridCol w:w="4111"/>
+        <w:gridCol w:w="1135"/>
+        <w:gridCol w:w="1275"/>
+        <w:gridCol w:w="2127"/>
       </w:tblGrid>
       <w:tr>
         <w:trPr>
@@ -51,9 +51,10 @@
                 <w:bottom w:val="none" w:sz="0" w:space="0" w:color="000000"/>
                 <w:right w:val="none" w:sz="0" w:space="0" w:color="000000"/>
               </w:pBdr>
-              <w:spacing w:before="100" w:line="480" w:lineRule="auto"/>
+              <w:spacing w:before="100" w:line="360" w:lineRule="auto"/>
               <w:ind w:left="100" w:right="100"/>
             </w:pPr>
+            <w:bookmarkStart w:id="0" w:name="_Hlk174975199"/>
             <w:r>
               <w:rPr>
                 <w:rFonts w:ascii="Times New Roman" w:eastAsia="Times New Roman" w:hAnsi="Times New Roman" w:cs="Times New Roman"/>
@@ -105,8 +106,8 @@
                 <w:bottom w:val="none" w:sz="0" w:space="0" w:color="000000"/>
                 <w:right w:val="none" w:sz="0" w:space="0" w:color="000000"/>
               </w:pBdr>
-              <w:spacing w:after="100" w:line="480" w:lineRule="auto"/>
-              <w:ind w:left="100" w:right="100"/>
+              <w:spacing w:after="240" w:line="360" w:lineRule="auto"/>
+              <w:ind w:left="102" w:right="102"/>
             </w:pPr>
             <w:r>
               <w:rPr>
@@ -131,6 +132,14 @@
                 <w:color w:val="000000"/>
               </w:rPr>
               <w:t xml:space="preserve"> (Type III Sum of Squares)</w:t>
+            </w:r>
+            <w:r>
+              <w:rPr>
+                <w:rFonts w:ascii="Times New Roman" w:eastAsia="Times New Roman" w:hAnsi="Times New Roman" w:cs="Times New Roman"/>
+                <w:i/>
+                <w:color w:val="000000"/>
+              </w:rPr>
+              <w:t xml:space="preserve"> for reaction time (performance speed)</w:t>
             </w:r>
           </w:p>
         </w:tc>
@@ -142,11 +151,11 @@
         </w:trPr>
         <w:tc>
           <w:tcPr>
-            <w:tcW w:w="2314" w:type="pct"/>
+            <w:tcW w:w="2377" w:type="pct"/>
             <w:tcBorders>
-              <w:top w:val="single" w:sz="4" w:space="0" w:color="000000"/>
+              <w:top w:val="single" w:sz="8" w:space="0" w:color="auto"/>
               <w:left w:val="none" w:sz="0" w:space="0" w:color="000000"/>
-              <w:bottom w:val="single" w:sz="4" w:space="0" w:color="000000"/>
+              <w:bottom w:val="single" w:sz="8" w:space="0" w:color="auto"/>
               <w:right w:val="none" w:sz="0" w:space="0" w:color="000000"/>
             </w:tcBorders>
             <w:shd w:val="clear" w:color="auto" w:fill="FFFFFF"/>
@@ -166,7 +175,7 @@
                 <w:bottom w:val="none" w:sz="0" w:space="0" w:color="000000"/>
                 <w:right w:val="none" w:sz="0" w:space="0" w:color="000000"/>
               </w:pBdr>
-              <w:spacing w:before="100" w:after="100" w:line="480" w:lineRule="auto"/>
+              <w:spacing w:before="100" w:line="360" w:lineRule="auto"/>
               <w:ind w:left="100" w:right="100"/>
               <w:jc w:val="center"/>
             </w:pPr>
@@ -181,11 +190,11 @@
         </w:tc>
         <w:tc>
           <w:tcPr>
-            <w:tcW w:w="598" w:type="pct"/>
+            <w:tcW w:w="656" w:type="pct"/>
             <w:tcBorders>
-              <w:top w:val="single" w:sz="4" w:space="0" w:color="000000"/>
+              <w:top w:val="single" w:sz="8" w:space="0" w:color="auto"/>
               <w:left w:val="none" w:sz="0" w:space="0" w:color="000000"/>
-              <w:bottom w:val="single" w:sz="4" w:space="0" w:color="000000"/>
+              <w:bottom w:val="single" w:sz="8" w:space="0" w:color="auto"/>
               <w:right w:val="none" w:sz="0" w:space="0" w:color="000000"/>
             </w:tcBorders>
             <w:shd w:val="clear" w:color="auto" w:fill="FFFFFF"/>
@@ -205,10 +214,11 @@
                 <w:bottom w:val="none" w:sz="0" w:space="0" w:color="000000"/>
                 <w:right w:val="none" w:sz="0" w:space="0" w:color="000000"/>
               </w:pBdr>
-              <w:spacing w:before="100" w:after="100" w:line="480" w:lineRule="auto"/>
+              <w:spacing w:before="100" w:line="360" w:lineRule="auto"/>
               <w:ind w:left="100" w:right="100"/>
               <w:jc w:val="center"/>
             </w:pPr>
+            <w:proofErr w:type="gramStart"/>
             <w:r>
               <w:rPr>
                 <w:rFonts w:ascii="Times New Roman" w:eastAsia="Times New Roman" w:hAnsi="Times New Roman" w:cs="Times New Roman"/>
@@ -223,17 +233,26 @@
                 <w:iCs/>
                 <w:color w:val="000000"/>
               </w:rPr>
-              <w:t>(1,42)</w:t>
+              <w:t>(</w:t>
+            </w:r>
+            <w:proofErr w:type="gramEnd"/>
+            <w:r>
+              <w:rPr>
+                <w:rFonts w:ascii="Times New Roman" w:eastAsia="Times New Roman" w:hAnsi="Times New Roman" w:cs="Times New Roman"/>
+                <w:iCs/>
+                <w:color w:val="000000"/>
+              </w:rPr>
+              <w:t>1,42)</w:t>
             </w:r>
           </w:p>
         </w:tc>
         <w:tc>
           <w:tcPr>
-            <w:tcW w:w="943" w:type="pct"/>
+            <w:tcW w:w="737" w:type="pct"/>
             <w:tcBorders>
-              <w:top w:val="single" w:sz="4" w:space="0" w:color="000000"/>
+              <w:top w:val="single" w:sz="8" w:space="0" w:color="auto"/>
               <w:left w:val="none" w:sz="0" w:space="0" w:color="000000"/>
-              <w:bottom w:val="single" w:sz="4" w:space="0" w:color="000000"/>
+              <w:bottom w:val="single" w:sz="8" w:space="0" w:color="auto"/>
               <w:right w:val="none" w:sz="0" w:space="0" w:color="000000"/>
             </w:tcBorders>
             <w:shd w:val="clear" w:color="auto" w:fill="FFFFFF"/>
@@ -253,7 +272,7 @@
                 <w:bottom w:val="none" w:sz="0" w:space="0" w:color="000000"/>
                 <w:right w:val="none" w:sz="0" w:space="0" w:color="000000"/>
               </w:pBdr>
-              <w:spacing w:before="100" w:after="100" w:line="480" w:lineRule="auto"/>
+              <w:spacing w:before="100" w:line="360" w:lineRule="auto"/>
               <w:ind w:left="100" w:right="100"/>
               <w:jc w:val="center"/>
             </w:pPr>
@@ -269,11 +288,11 @@
         </w:tc>
         <w:tc>
           <w:tcPr>
-            <w:tcW w:w="1146" w:type="pct"/>
+            <w:tcW w:w="1230" w:type="pct"/>
             <w:tcBorders>
-              <w:top w:val="single" w:sz="4" w:space="0" w:color="000000"/>
+              <w:top w:val="single" w:sz="8" w:space="0" w:color="auto"/>
               <w:left w:val="none" w:sz="0" w:space="0" w:color="000000"/>
-              <w:bottom w:val="single" w:sz="4" w:space="0" w:color="000000"/>
+              <w:bottom w:val="single" w:sz="8" w:space="0" w:color="auto"/>
               <w:right w:val="none" w:sz="0" w:space="0" w:color="000000"/>
             </w:tcBorders>
             <w:shd w:val="clear" w:color="auto" w:fill="FFFFFF"/>
@@ -293,7 +312,7 @@
                 <w:bottom w:val="none" w:sz="0" w:space="0" w:color="000000"/>
                 <w:right w:val="none" w:sz="0" w:space="0" w:color="000000"/>
               </w:pBdr>
-              <w:spacing w:before="100" w:after="100" w:line="480" w:lineRule="auto"/>
+              <w:spacing w:before="100" w:line="360" w:lineRule="auto"/>
               <w:ind w:left="100" w:right="100"/>
               <w:jc w:val="center"/>
             </w:pPr>
@@ -339,9 +358,9 @@
         </w:trPr>
         <w:tc>
           <w:tcPr>
-            <w:tcW w:w="2314" w:type="pct"/>
+            <w:tcW w:w="2377" w:type="pct"/>
             <w:tcBorders>
-              <w:top w:val="single" w:sz="4" w:space="0" w:color="000000"/>
+              <w:top w:val="single" w:sz="8" w:space="0" w:color="auto"/>
               <w:left w:val="none" w:sz="0" w:space="0" w:color="000000"/>
               <w:bottom w:val="none" w:sz="0" w:space="0" w:color="000000"/>
               <w:right w:val="none" w:sz="0" w:space="0" w:color="000000"/>
@@ -363,7 +382,7 @@
                 <w:bottom w:val="none" w:sz="0" w:space="0" w:color="000000"/>
                 <w:right w:val="none" w:sz="0" w:space="0" w:color="000000"/>
               </w:pBdr>
-              <w:spacing w:before="100" w:after="100" w:line="480" w:lineRule="auto"/>
+              <w:spacing w:before="100" w:line="360" w:lineRule="auto"/>
               <w:ind w:left="100" w:right="100"/>
             </w:pPr>
             <w:r>
@@ -377,9 +396,9 @@
         </w:tc>
         <w:tc>
           <w:tcPr>
-            <w:tcW w:w="598" w:type="pct"/>
+            <w:tcW w:w="656" w:type="pct"/>
             <w:tcBorders>
-              <w:top w:val="single" w:sz="4" w:space="0" w:color="000000"/>
+              <w:top w:val="single" w:sz="8" w:space="0" w:color="auto"/>
               <w:left w:val="none" w:sz="0" w:space="0" w:color="000000"/>
               <w:bottom w:val="none" w:sz="0" w:space="0" w:color="000000"/>
               <w:right w:val="none" w:sz="0" w:space="0" w:color="000000"/>
@@ -401,7 +420,7 @@
                 <w:bottom w:val="none" w:sz="0" w:space="0" w:color="000000"/>
                 <w:right w:val="none" w:sz="0" w:space="0" w:color="000000"/>
               </w:pBdr>
-              <w:spacing w:before="100" w:after="100" w:line="480" w:lineRule="auto"/>
+              <w:spacing w:before="100" w:line="360" w:lineRule="auto"/>
               <w:ind w:left="100" w:right="100"/>
               <w:jc w:val="center"/>
             </w:pPr>
@@ -416,9 +435,9 @@
         </w:tc>
         <w:tc>
           <w:tcPr>
-            <w:tcW w:w="943" w:type="pct"/>
+            <w:tcW w:w="737" w:type="pct"/>
             <w:tcBorders>
-              <w:top w:val="single" w:sz="4" w:space="0" w:color="000000"/>
+              <w:top w:val="single" w:sz="8" w:space="0" w:color="auto"/>
               <w:left w:val="none" w:sz="0" w:space="0" w:color="000000"/>
               <w:bottom w:val="none" w:sz="0" w:space="0" w:color="000000"/>
               <w:right w:val="none" w:sz="0" w:space="0" w:color="000000"/>
@@ -440,7 +459,7 @@
                 <w:bottom w:val="none" w:sz="0" w:space="0" w:color="000000"/>
                 <w:right w:val="none" w:sz="0" w:space="0" w:color="000000"/>
               </w:pBdr>
-              <w:spacing w:before="100" w:after="100" w:line="480" w:lineRule="auto"/>
+              <w:spacing w:before="100" w:line="360" w:lineRule="auto"/>
               <w:ind w:left="100" w:right="100"/>
               <w:jc w:val="center"/>
             </w:pPr>
@@ -455,9 +474,9 @@
         </w:tc>
         <w:tc>
           <w:tcPr>
-            <w:tcW w:w="1146" w:type="pct"/>
+            <w:tcW w:w="1230" w:type="pct"/>
             <w:tcBorders>
-              <w:top w:val="single" w:sz="4" w:space="0" w:color="000000"/>
+              <w:top w:val="single" w:sz="8" w:space="0" w:color="auto"/>
               <w:left w:val="none" w:sz="0" w:space="0" w:color="000000"/>
               <w:bottom w:val="none" w:sz="0" w:space="0" w:color="000000"/>
               <w:right w:val="none" w:sz="0" w:space="0" w:color="000000"/>
@@ -479,7 +498,7 @@
                 <w:bottom w:val="none" w:sz="0" w:space="0" w:color="000000"/>
                 <w:right w:val="none" w:sz="0" w:space="0" w:color="000000"/>
               </w:pBdr>
-              <w:spacing w:before="100" w:after="100" w:line="480" w:lineRule="auto"/>
+              <w:spacing w:before="100" w:line="360" w:lineRule="auto"/>
               <w:ind w:left="100" w:right="100"/>
               <w:jc w:val="center"/>
             </w:pPr>
@@ -506,7 +525,7 @@
         </w:trPr>
         <w:tc>
           <w:tcPr>
-            <w:tcW w:w="2314" w:type="pct"/>
+            <w:tcW w:w="2377" w:type="pct"/>
             <w:tcBorders>
               <w:top w:val="none" w:sz="0" w:space="0" w:color="000000"/>
               <w:left w:val="none" w:sz="0" w:space="0" w:color="000000"/>
@@ -530,7 +549,7 @@
                 <w:bottom w:val="none" w:sz="0" w:space="0" w:color="000000"/>
                 <w:right w:val="none" w:sz="0" w:space="0" w:color="000000"/>
               </w:pBdr>
-              <w:spacing w:before="100" w:after="100" w:line="480" w:lineRule="auto"/>
+              <w:spacing w:before="100" w:line="360" w:lineRule="auto"/>
               <w:ind w:left="100" w:right="100"/>
             </w:pPr>
             <w:r>
@@ -551,7 +570,7 @@
         </w:tc>
         <w:tc>
           <w:tcPr>
-            <w:tcW w:w="598" w:type="pct"/>
+            <w:tcW w:w="656" w:type="pct"/>
             <w:tcBorders>
               <w:top w:val="none" w:sz="0" w:space="0" w:color="000000"/>
               <w:left w:val="none" w:sz="0" w:space="0" w:color="000000"/>
@@ -575,7 +594,7 @@
                 <w:bottom w:val="none" w:sz="0" w:space="0" w:color="000000"/>
                 <w:right w:val="none" w:sz="0" w:space="0" w:color="000000"/>
               </w:pBdr>
-              <w:spacing w:before="100" w:after="100" w:line="480" w:lineRule="auto"/>
+              <w:spacing w:before="100" w:line="360" w:lineRule="auto"/>
               <w:ind w:left="100" w:right="100"/>
               <w:jc w:val="center"/>
             </w:pPr>
@@ -590,7 +609,7 @@
         </w:tc>
         <w:tc>
           <w:tcPr>
-            <w:tcW w:w="943" w:type="pct"/>
+            <w:tcW w:w="737" w:type="pct"/>
             <w:tcBorders>
               <w:top w:val="none" w:sz="0" w:space="0" w:color="000000"/>
               <w:left w:val="none" w:sz="0" w:space="0" w:color="000000"/>
@@ -614,7 +633,7 @@
                 <w:bottom w:val="none" w:sz="0" w:space="0" w:color="000000"/>
                 <w:right w:val="none" w:sz="0" w:space="0" w:color="000000"/>
               </w:pBdr>
-              <w:spacing w:before="100" w:after="100" w:line="480" w:lineRule="auto"/>
+              <w:spacing w:before="100" w:line="360" w:lineRule="auto"/>
               <w:ind w:left="100" w:right="100"/>
               <w:jc w:val="center"/>
             </w:pPr>
@@ -629,7 +648,7 @@
         </w:tc>
         <w:tc>
           <w:tcPr>
-            <w:tcW w:w="1146" w:type="pct"/>
+            <w:tcW w:w="1230" w:type="pct"/>
             <w:tcBorders>
               <w:top w:val="none" w:sz="0" w:space="0" w:color="000000"/>
               <w:left w:val="none" w:sz="0" w:space="0" w:color="000000"/>
@@ -653,7 +672,7 @@
                 <w:bottom w:val="none" w:sz="0" w:space="0" w:color="000000"/>
                 <w:right w:val="none" w:sz="0" w:space="0" w:color="000000"/>
               </w:pBdr>
-              <w:spacing w:before="100" w:after="100" w:line="480" w:lineRule="auto"/>
+              <w:spacing w:before="100" w:line="360" w:lineRule="auto"/>
               <w:ind w:left="100" w:right="100"/>
               <w:jc w:val="center"/>
             </w:pPr>
@@ -680,11 +699,11 @@
         </w:trPr>
         <w:tc>
           <w:tcPr>
-            <w:tcW w:w="2314" w:type="pct"/>
+            <w:tcW w:w="2377" w:type="pct"/>
             <w:tcBorders>
               <w:top w:val="none" w:sz="0" w:space="0" w:color="000000"/>
               <w:left w:val="none" w:sz="0" w:space="0" w:color="000000"/>
-              <w:bottom w:val="single" w:sz="4" w:space="0" w:color="000000"/>
+              <w:bottom w:val="single" w:sz="8" w:space="0" w:color="auto"/>
               <w:right w:val="none" w:sz="0" w:space="0" w:color="000000"/>
             </w:tcBorders>
             <w:shd w:val="clear" w:color="auto" w:fill="FFFFFF"/>
@@ -704,7 +723,7 @@
                 <w:bottom w:val="none" w:sz="0" w:space="0" w:color="000000"/>
                 <w:right w:val="none" w:sz="0" w:space="0" w:color="000000"/>
               </w:pBdr>
-              <w:spacing w:before="100" w:after="100" w:line="480" w:lineRule="auto"/>
+              <w:spacing w:before="100" w:line="360" w:lineRule="auto"/>
               <w:ind w:left="100" w:right="100"/>
             </w:pPr>
             <w:r>
@@ -725,11 +744,11 @@
         </w:tc>
         <w:tc>
           <w:tcPr>
-            <w:tcW w:w="598" w:type="pct"/>
+            <w:tcW w:w="656" w:type="pct"/>
             <w:tcBorders>
               <w:top w:val="none" w:sz="0" w:space="0" w:color="000000"/>
               <w:left w:val="none" w:sz="0" w:space="0" w:color="000000"/>
-              <w:bottom w:val="single" w:sz="4" w:space="0" w:color="000000"/>
+              <w:bottom w:val="single" w:sz="8" w:space="0" w:color="auto"/>
               <w:right w:val="none" w:sz="0" w:space="0" w:color="000000"/>
             </w:tcBorders>
             <w:shd w:val="clear" w:color="auto" w:fill="FFFFFF"/>
@@ -749,7 +768,7 @@
                 <w:bottom w:val="none" w:sz="0" w:space="0" w:color="000000"/>
                 <w:right w:val="none" w:sz="0" w:space="0" w:color="000000"/>
               </w:pBdr>
-              <w:spacing w:before="100" w:after="100" w:line="480" w:lineRule="auto"/>
+              <w:spacing w:before="100" w:line="360" w:lineRule="auto"/>
               <w:ind w:left="100" w:right="100"/>
               <w:jc w:val="center"/>
             </w:pPr>
@@ -764,11 +783,11 @@
         </w:tc>
         <w:tc>
           <w:tcPr>
-            <w:tcW w:w="943" w:type="pct"/>
+            <w:tcW w:w="737" w:type="pct"/>
             <w:tcBorders>
               <w:top w:val="none" w:sz="0" w:space="0" w:color="000000"/>
               <w:left w:val="none" w:sz="0" w:space="0" w:color="000000"/>
-              <w:bottom w:val="single" w:sz="4" w:space="0" w:color="000000"/>
+              <w:bottom w:val="single" w:sz="8" w:space="0" w:color="auto"/>
               <w:right w:val="none" w:sz="0" w:space="0" w:color="000000"/>
             </w:tcBorders>
             <w:shd w:val="clear" w:color="auto" w:fill="FFFFFF"/>
@@ -788,7 +807,7 @@
                 <w:bottom w:val="none" w:sz="0" w:space="0" w:color="000000"/>
                 <w:right w:val="none" w:sz="0" w:space="0" w:color="000000"/>
               </w:pBdr>
-              <w:spacing w:before="100" w:after="100" w:line="480" w:lineRule="auto"/>
+              <w:spacing w:before="100" w:line="360" w:lineRule="auto"/>
               <w:ind w:left="100" w:right="100"/>
               <w:jc w:val="center"/>
             </w:pPr>
@@ -803,11 +822,11 @@
         </w:tc>
         <w:tc>
           <w:tcPr>
-            <w:tcW w:w="1146" w:type="pct"/>
+            <w:tcW w:w="1230" w:type="pct"/>
             <w:tcBorders>
               <w:top w:val="none" w:sz="0" w:space="0" w:color="000000"/>
               <w:left w:val="none" w:sz="0" w:space="0" w:color="000000"/>
-              <w:bottom w:val="single" w:sz="4" w:space="0" w:color="000000"/>
+              <w:bottom w:val="single" w:sz="8" w:space="0" w:color="auto"/>
               <w:right w:val="none" w:sz="0" w:space="0" w:color="000000"/>
             </w:tcBorders>
             <w:shd w:val="clear" w:color="auto" w:fill="FFFFFF"/>
@@ -827,7 +846,7 @@
                 <w:bottom w:val="none" w:sz="0" w:space="0" w:color="000000"/>
                 <w:right w:val="none" w:sz="0" w:space="0" w:color="000000"/>
               </w:pBdr>
-              <w:spacing w:before="100" w:after="100" w:line="480" w:lineRule="auto"/>
+              <w:spacing w:before="100" w:line="360" w:lineRule="auto"/>
               <w:ind w:left="100" w:right="100"/>
               <w:jc w:val="center"/>
             </w:pPr>
@@ -857,7 +876,7 @@
             <w:tcW w:w="5000" w:type="pct"/>
             <w:gridSpan w:val="4"/>
             <w:tcBorders>
-              <w:top w:val="single" w:sz="4" w:space="0" w:color="000000"/>
+              <w:top w:val="single" w:sz="8" w:space="0" w:color="auto"/>
               <w:left w:val="none" w:sz="0" w:space="0" w:color="FFFFFF"/>
               <w:bottom w:val="none" w:sz="0" w:space="0" w:color="FFFFFF"/>
               <w:right w:val="none" w:sz="0" w:space="0" w:color="FFFFFF"/>
@@ -879,8 +898,8 @@
                 <w:bottom w:val="none" w:sz="0" w:space="0" w:color="000000"/>
                 <w:right w:val="none" w:sz="0" w:space="0" w:color="000000"/>
               </w:pBdr>
-              <w:spacing w:before="100" w:after="100"/>
-              <w:ind w:left="100" w:right="100"/>
+              <w:spacing w:before="240" w:after="120"/>
+              <w:ind w:left="102" w:right="102"/>
             </w:pPr>
             <w:r>
               <w:rPr>
@@ -895,11 +914,60 @@
                 <w:rFonts w:ascii="Times New Roman" w:eastAsia="Times New Roman" w:hAnsi="Times New Roman" w:cs="Times New Roman"/>
                 <w:color w:val="000000"/>
               </w:rPr>
-              <w:t>* p &lt; .05, ** p &lt; .01, *** p &lt; .001. CI = Confidence Interval.</w:t>
+              <w:t xml:space="preserve">* </w:t>
+            </w:r>
+            <w:r>
+              <w:rPr>
+                <w:rFonts w:ascii="Times New Roman" w:eastAsia="Times New Roman" w:hAnsi="Times New Roman" w:cs="Times New Roman"/>
+                <w:i/>
+                <w:iCs/>
+                <w:color w:val="000000"/>
+              </w:rPr>
+              <w:t>p</w:t>
+            </w:r>
+            <w:r>
+              <w:rPr>
+                <w:rFonts w:ascii="Times New Roman" w:eastAsia="Times New Roman" w:hAnsi="Times New Roman" w:cs="Times New Roman"/>
+                <w:color w:val="000000"/>
+              </w:rPr>
+              <w:t xml:space="preserve"> &lt; .05, ** </w:t>
+            </w:r>
+            <w:r>
+              <w:rPr>
+                <w:rFonts w:ascii="Times New Roman" w:eastAsia="Times New Roman" w:hAnsi="Times New Roman" w:cs="Times New Roman"/>
+                <w:i/>
+                <w:iCs/>
+                <w:color w:val="000000"/>
+              </w:rPr>
+              <w:t>p</w:t>
+            </w:r>
+            <w:r>
+              <w:rPr>
+                <w:rFonts w:ascii="Times New Roman" w:eastAsia="Times New Roman" w:hAnsi="Times New Roman" w:cs="Times New Roman"/>
+                <w:color w:val="000000"/>
+              </w:rPr>
+              <w:t xml:space="preserve"> &lt; .01, *** </w:t>
+            </w:r>
+            <w:r>
+              <w:rPr>
+                <w:rFonts w:ascii="Times New Roman" w:eastAsia="Times New Roman" w:hAnsi="Times New Roman" w:cs="Times New Roman"/>
+                <w:i/>
+                <w:iCs/>
+                <w:color w:val="000000"/>
+              </w:rPr>
+              <w:t>p</w:t>
+            </w:r>
+            <w:r>
+              <w:rPr>
+                <w:rFonts w:ascii="Times New Roman" w:eastAsia="Times New Roman" w:hAnsi="Times New Roman" w:cs="Times New Roman"/>
+                <w:color w:val="000000"/>
+              </w:rPr>
+              <w:t xml:space="preserve"> &lt; .001. CI = Confidence Interval.</w:t>
             </w:r>
           </w:p>
         </w:tc>
       </w:tr>
+      <w:bookmarkEnd w:id="0"/>
     </w:tbl>
     <w:p/>
     <w:sectPr>
